--- a/project/DPVR-4CAM_DVT_BringUp/DPVR_HID.docx
+++ b/project/DPVR-4CAM_DVT_BringUp/DPVR_HID.docx
@@ -120,7 +120,19 @@
         <w:rPr>
           <w:rFonts w:hint="default"/>
         </w:rPr>
-        <w:t>调试命令：</w:t>
+        <w:t>调试命令</w:t>
+      </w:r>
+      <w:r>
+        <w:rPr>
+          <w:rFonts w:hint="default"/>
+        </w:rPr>
+        <w:t>（内部维护）</w:t>
+      </w:r>
+      <w:r>
+        <w:rPr>
+          <w:rFonts w:hint="default"/>
+        </w:rPr>
+        <w:t>：</w:t>
       </w:r>
     </w:p>
     <w:tbl>
@@ -639,13 +651,22 @@
       <w:pPr>
         <w:rPr>
           <w:rFonts w:hint="default"/>
+          <w:color w:val="FF0000"/>
         </w:rPr>
       </w:pPr>
       <w:r>
         <w:rPr>
           <w:rFonts w:hint="default"/>
+          <w:color w:val="FF0000"/>
         </w:rPr>
         <w:t>Dp相关命令</w:t>
+      </w:r>
+      <w:r>
+        <w:rPr>
+          <w:rFonts w:hint="default"/>
+          <w:color w:val="FF0000"/>
+        </w:rPr>
+        <w:t>（新增）</w:t>
       </w:r>
     </w:p>
     <w:tbl>
@@ -1155,15 +1176,7 @@
                 <w:color w:val="000000"/>
                 <w:sz w:val="13"/>
               </w:rPr>
-              <w:t>flash 参数中</w:t>
-            </w:r>
-            <w:r>
-              <w:rPr>
-                <w:rFonts w:hint="default"/>
-                <w:color w:val="000000"/>
-                <w:sz w:val="13"/>
-              </w:rPr>
-              <w:t>,同时生效</w:t>
+              <w:t>flash 参数中,同时生效</w:t>
             </w:r>
           </w:p>
           <w:p>
@@ -1415,23 +1428,7 @@
                 <w:color w:val="000000"/>
                 <w:sz w:val="13"/>
               </w:rPr>
-              <w:t>[</w:t>
-            </w:r>
-            <w:r>
-              <w:rPr>
-                <w:rFonts w:hint="default"/>
-                <w:color w:val="000000"/>
-                <w:sz w:val="13"/>
-              </w:rPr>
-              <w:t>value</w:t>
-            </w:r>
-            <w:r>
-              <w:rPr>
-                <w:rFonts w:hint="default"/>
-                <w:color w:val="000000"/>
-                <w:sz w:val="13"/>
-              </w:rPr>
-              <w:t>]</w:t>
+              <w:t>[value]</w:t>
             </w:r>
           </w:p>
           <w:p>
@@ -1933,15 +1930,7 @@
                 <w:color w:val="000000"/>
                 <w:sz w:val="13"/>
               </w:rPr>
-              <w:t>value１ flash 参数中的</w:t>
-            </w:r>
-            <w:r>
-              <w:rPr>
-                <w:rFonts w:hint="default"/>
-                <w:color w:val="000000"/>
-                <w:sz w:val="13"/>
-              </w:rPr>
-              <w:t>频率</w:t>
+              <w:t>value１ flash 参数中的频率</w:t>
             </w:r>
           </w:p>
           <w:p>
@@ -2023,13 +2012,31 @@
       <w:pPr>
         <w:rPr>
           <w:rFonts w:hint="default"/>
+          <w:color w:val="FF0000"/>
         </w:rPr>
       </w:pPr>
       <w:r>
         <w:rPr>
           <w:rFonts w:hint="default"/>
+          <w:color w:val="FF0000"/>
         </w:rPr>
         <w:t>Panel相关命令</w:t>
+      </w:r>
+      <w:r>
+        <w:rPr>
+          <w:rFonts w:hint="default"/>
+          <w:color w:val="FF0000"/>
+        </w:rPr>
+        <w:t>（新增</w:t>
+      </w:r>
+      <w:bookmarkStart w:id="0" w:name="_GoBack"/>
+      <w:bookmarkEnd w:id="0"/>
+      <w:r>
+        <w:rPr>
+          <w:rFonts w:hint="default"/>
+          <w:color w:val="FF0000"/>
+        </w:rPr>
+        <w:t>）</w:t>
       </w:r>
     </w:p>
     <w:tbl>
@@ -2278,15 +2285,7 @@
                 <w:color w:val="000000"/>
                 <w:sz w:val="13"/>
               </w:rPr>
-              <w:t>1个字节，设置范围</w:t>
-            </w:r>
-            <w:r>
-              <w:rPr>
-                <w:rFonts w:hint="default"/>
-                <w:color w:val="000000"/>
-                <w:sz w:val="13"/>
-              </w:rPr>
-              <w:t>（0x01~0x20）</w:t>
+              <w:t>1个字节，设置范围（0x01~0x20）</w:t>
             </w:r>
           </w:p>
           <w:p>
@@ -2305,23 +2304,7 @@
                 <w:color w:val="000000"/>
                 <w:sz w:val="13"/>
               </w:rPr>
-              <w:t>１～</w:t>
-            </w:r>
-            <w:r>
-              <w:rPr>
-                <w:rFonts w:hint="default"/>
-                <w:color w:val="000000"/>
-                <w:sz w:val="13"/>
-              </w:rPr>
-              <w:t>３２</w:t>
-            </w:r>
-            <w:r>
-              <w:rPr>
-                <w:rFonts w:hint="default"/>
-                <w:color w:val="000000"/>
-                <w:sz w:val="13"/>
-              </w:rPr>
-              <w:t>个等级</w:t>
+              <w:t>１～３２个等级</w:t>
             </w:r>
           </w:p>
         </w:tc>
@@ -2367,14 +2350,7 @@
                 <w:color w:val="000000"/>
                 <w:sz w:val="13"/>
               </w:rPr>
-              <w:t>5档</w:t>
-            </w:r>
-            <w:r>
-              <w:rPr>
-                <w:color w:val="000000"/>
-                <w:sz w:val="13"/>
-              </w:rPr>
-              <w:t>１～３２</w:t>
+              <w:t>5档１～３２</w:t>
             </w:r>
             <w:r>
               <w:rPr>
@@ -2723,15 +2699,7 @@
                 <w:color w:val="000000"/>
                 <w:sz w:val="13"/>
               </w:rPr>
-              <w:t>g</w:t>
-            </w:r>
-            <w:r>
-              <w:rPr>
-                <w:rFonts w:hint="default"/>
-                <w:color w:val="000000"/>
-                <w:sz w:val="13"/>
-              </w:rPr>
-              <w:t>etting brightness level</w:t>
+              <w:t>getting brightness level</w:t>
             </w:r>
           </w:p>
         </w:tc>
@@ -2851,15 +2819,7 @@
                 <w:color w:val="000000"/>
                 <w:sz w:val="13"/>
               </w:rPr>
-              <w:t>0x0</w:t>
-            </w:r>
-            <w:r>
-              <w:rPr>
-                <w:rFonts w:hint="default"/>
-                <w:color w:val="000000"/>
-                <w:sz w:val="13"/>
-              </w:rPr>
-              <w:t>2</w:t>
+              <w:t>0x02</w:t>
             </w:r>
           </w:p>
         </w:tc>
@@ -3154,23 +3114,7 @@
                 <w:color w:val="000000"/>
                 <w:sz w:val="13"/>
               </w:rPr>
-              <w:t>1个字节，当前设备亮度等级１～</w:t>
-            </w:r>
-            <w:r>
-              <w:rPr>
-                <w:rFonts w:hint="default"/>
-                <w:color w:val="000000"/>
-                <w:sz w:val="13"/>
-              </w:rPr>
-              <w:t>３２</w:t>
-            </w:r>
-            <w:r>
-              <w:rPr>
-                <w:rFonts w:hint="default"/>
-                <w:color w:val="000000"/>
-                <w:sz w:val="13"/>
-              </w:rPr>
-              <w:t>个等级</w:t>
+              <w:t>1个字节，当前设备亮度等级１～３２个等级</w:t>
             </w:r>
           </w:p>
         </w:tc>
@@ -3213,986 +3157,7 @@
           <w:rFonts w:hint="default"/>
         </w:rPr>
       </w:pPr>
-      <w:bookmarkStart w:id="0" w:name="_GoBack"/>
-      <w:bookmarkEnd w:id="0"/>
     </w:p>
-    <w:p>
-      <w:pPr>
-        <w:rPr>
-          <w:rFonts w:hint="default"/>
-        </w:rPr>
-      </w:pPr>
-      <w:r>
-        <w:rPr>
-          <w:rFonts w:hint="default"/>
-        </w:rPr>
-        <w:t>呼吸灯相关命令</w:t>
-      </w:r>
-    </w:p>
-    <w:tbl>
-      <w:tblPr>
-        <w:tblStyle w:val="4"/>
-        <w:tblW w:w="8049" w:type="dxa"/>
-        <w:tblInd w:w="26" w:type="dxa"/>
-        <w:tblBorders>
-          <w:top w:val="single" w:color="000001" w:sz="4" w:space="0"/>
-          <w:left w:val="single" w:color="000001" w:sz="4" w:space="0"/>
-          <w:bottom w:val="single" w:color="000001" w:sz="4" w:space="0"/>
-          <w:right w:val="single" w:color="000001" w:sz="4" w:space="0"/>
-          <w:insideH w:val="single" w:color="000001" w:sz="4" w:space="0"/>
-          <w:insideV w:val="single" w:color="000001" w:sz="4" w:space="0"/>
-        </w:tblBorders>
-        <w:tblLayout w:type="fixed"/>
-        <w:tblCellMar>
-          <w:top w:w="0" w:type="dxa"/>
-          <w:left w:w="103" w:type="dxa"/>
-          <w:bottom w:w="0" w:type="dxa"/>
-          <w:right w:w="108" w:type="dxa"/>
-        </w:tblCellMar>
-      </w:tblPr>
-      <w:tblGrid>
-        <w:gridCol w:w="1230"/>
-        <w:gridCol w:w="683"/>
-        <w:gridCol w:w="722"/>
-        <w:gridCol w:w="944"/>
-        <w:gridCol w:w="1607"/>
-        <w:gridCol w:w="1524"/>
-        <w:gridCol w:w="1339"/>
-      </w:tblGrid>
-      <w:tr>
-        <w:tblPrEx>
-          <w:tblBorders>
-            <w:top w:val="single" w:color="000001" w:sz="4" w:space="0"/>
-            <w:left w:val="single" w:color="000001" w:sz="4" w:space="0"/>
-            <w:bottom w:val="single" w:color="000001" w:sz="4" w:space="0"/>
-            <w:right w:val="single" w:color="000001" w:sz="4" w:space="0"/>
-            <w:insideH w:val="single" w:color="000001" w:sz="4" w:space="0"/>
-            <w:insideV w:val="single" w:color="000001" w:sz="4" w:space="0"/>
-          </w:tblBorders>
-          <w:tblCellMar>
-            <w:top w:w="0" w:type="dxa"/>
-            <w:left w:w="103" w:type="dxa"/>
-            <w:bottom w:w="0" w:type="dxa"/>
-            <w:right w:w="108" w:type="dxa"/>
-          </w:tblCellMar>
-        </w:tblPrEx>
-        <w:trPr>
-          <w:trHeight w:val="277" w:hRule="atLeast"/>
-        </w:trPr>
-        <w:tc>
-          <w:tcPr>
-            <w:tcW w:w="1230" w:type="dxa"/>
-            <w:tcBorders>
-              <w:top w:val="single" w:color="000001" w:sz="4" w:space="0"/>
-              <w:left w:val="single" w:color="000001" w:sz="4" w:space="0"/>
-              <w:bottom w:val="single" w:color="000001" w:sz="4" w:space="0"/>
-              <w:right w:val="single" w:color="000001" w:sz="4" w:space="0"/>
-            </w:tcBorders>
-            <w:noWrap w:val="0"/>
-            <w:vAlign w:val="top"/>
-          </w:tcPr>
-          <w:p>
-            <w:pPr>
-              <w:jc w:val="left"/>
-              <w:rPr>
-                <w:color w:val="000000"/>
-                <w:sz w:val="13"/>
-              </w:rPr>
-            </w:pPr>
-            <w:r>
-              <w:rPr>
-                <w:color w:val="000000"/>
-                <w:sz w:val="13"/>
-              </w:rPr>
-              <w:t>HID命令名称</w:t>
-            </w:r>
-          </w:p>
-        </w:tc>
-        <w:tc>
-          <w:tcPr>
-            <w:tcW w:w="683" w:type="dxa"/>
-            <w:tcBorders>
-              <w:top w:val="single" w:color="000001" w:sz="4" w:space="0"/>
-              <w:left w:val="single" w:color="000001" w:sz="4" w:space="0"/>
-              <w:bottom w:val="single" w:color="000001" w:sz="4" w:space="0"/>
-              <w:right w:val="single" w:color="000001" w:sz="4" w:space="0"/>
-            </w:tcBorders>
-            <w:noWrap w:val="0"/>
-            <w:vAlign w:val="top"/>
-          </w:tcPr>
-          <w:p>
-            <w:pPr>
-              <w:jc w:val="left"/>
-              <w:rPr>
-                <w:color w:val="000000"/>
-                <w:sz w:val="13"/>
-              </w:rPr>
-            </w:pPr>
-            <w:r>
-              <w:rPr>
-                <w:color w:val="000000"/>
-                <w:sz w:val="13"/>
-              </w:rPr>
-              <w:t>mode</w:t>
-            </w:r>
-          </w:p>
-        </w:tc>
-        <w:tc>
-          <w:tcPr>
-            <w:tcW w:w="722" w:type="dxa"/>
-            <w:tcBorders>
-              <w:top w:val="single" w:color="000001" w:sz="4" w:space="0"/>
-              <w:left w:val="single" w:color="000001" w:sz="4" w:space="0"/>
-              <w:bottom w:val="single" w:color="000001" w:sz="4" w:space="0"/>
-              <w:right w:val="single" w:color="000001" w:sz="4" w:space="0"/>
-            </w:tcBorders>
-            <w:noWrap w:val="0"/>
-            <w:vAlign w:val="top"/>
-          </w:tcPr>
-          <w:p>
-            <w:pPr>
-              <w:jc w:val="left"/>
-              <w:rPr>
-                <w:color w:val="000000"/>
-                <w:sz w:val="13"/>
-              </w:rPr>
-            </w:pPr>
-            <w:r>
-              <w:rPr>
-                <w:color w:val="000000"/>
-                <w:sz w:val="13"/>
-              </w:rPr>
-              <w:t>Report id</w:t>
-            </w:r>
-          </w:p>
-        </w:tc>
-        <w:tc>
-          <w:tcPr>
-            <w:tcW w:w="944" w:type="dxa"/>
-            <w:tcBorders>
-              <w:top w:val="single" w:color="000001" w:sz="4" w:space="0"/>
-              <w:left w:val="single" w:color="000001" w:sz="4" w:space="0"/>
-              <w:bottom w:val="single" w:color="000001" w:sz="4" w:space="0"/>
-              <w:right w:val="single" w:color="000001" w:sz="4" w:space="0"/>
-            </w:tcBorders>
-            <w:noWrap w:val="0"/>
-            <w:vAlign w:val="top"/>
-          </w:tcPr>
-          <w:p>
-            <w:pPr>
-              <w:jc w:val="left"/>
-              <w:rPr>
-                <w:color w:val="000000"/>
-                <w:sz w:val="13"/>
-              </w:rPr>
-            </w:pPr>
-            <w:r>
-              <w:rPr>
-                <w:color w:val="000000"/>
-                <w:sz w:val="13"/>
-              </w:rPr>
-              <w:t>CMD</w:t>
-            </w:r>
-          </w:p>
-        </w:tc>
-        <w:tc>
-          <w:tcPr>
-            <w:tcW w:w="1607" w:type="dxa"/>
-            <w:tcBorders>
-              <w:top w:val="single" w:color="000001" w:sz="4" w:space="0"/>
-              <w:left w:val="single" w:color="000001" w:sz="4" w:space="0"/>
-              <w:bottom w:val="single" w:color="000001" w:sz="4" w:space="0"/>
-              <w:right w:val="single" w:color="000001" w:sz="4" w:space="0"/>
-            </w:tcBorders>
-            <w:noWrap w:val="0"/>
-            <w:vAlign w:val="top"/>
-          </w:tcPr>
-          <w:p>
-            <w:pPr>
-              <w:jc w:val="left"/>
-              <w:rPr>
-                <w:color w:val="000000"/>
-                <w:sz w:val="13"/>
-              </w:rPr>
-            </w:pPr>
-            <w:r>
-              <w:rPr>
-                <w:color w:val="000000"/>
-                <w:sz w:val="13"/>
-              </w:rPr>
-              <w:t>TYPE</w:t>
-            </w:r>
-          </w:p>
-        </w:tc>
-        <w:tc>
-          <w:tcPr>
-            <w:tcW w:w="1524" w:type="dxa"/>
-            <w:tcBorders>
-              <w:top w:val="single" w:color="000001" w:sz="4" w:space="0"/>
-              <w:left w:val="single" w:color="000001" w:sz="4" w:space="0"/>
-              <w:bottom w:val="single" w:color="000001" w:sz="4" w:space="0"/>
-              <w:right w:val="single" w:color="000001" w:sz="4" w:space="0"/>
-            </w:tcBorders>
-            <w:noWrap w:val="0"/>
-            <w:vAlign w:val="top"/>
-          </w:tcPr>
-          <w:p>
-            <w:pPr>
-              <w:jc w:val="left"/>
-              <w:rPr>
-                <w:color w:val="000000"/>
-                <w:sz w:val="13"/>
-              </w:rPr>
-            </w:pPr>
-            <w:r>
-              <w:rPr>
-                <w:color w:val="000000"/>
-                <w:sz w:val="13"/>
-              </w:rPr>
-              <w:t>data</w:t>
-            </w:r>
-          </w:p>
-        </w:tc>
-        <w:tc>
-          <w:tcPr>
-            <w:tcW w:w="1339" w:type="dxa"/>
-            <w:tcBorders>
-              <w:top w:val="single" w:color="000001" w:sz="4" w:space="0"/>
-              <w:left w:val="single" w:color="000001" w:sz="4" w:space="0"/>
-              <w:bottom w:val="single" w:color="000001" w:sz="4" w:space="0"/>
-              <w:right w:val="single" w:color="000001" w:sz="4" w:space="0"/>
-            </w:tcBorders>
-            <w:noWrap w:val="0"/>
-            <w:vAlign w:val="top"/>
-          </w:tcPr>
-          <w:p>
-            <w:pPr>
-              <w:jc w:val="left"/>
-              <w:rPr>
-                <w:rFonts w:hint="default"/>
-                <w:color w:val="000000"/>
-                <w:sz w:val="13"/>
-              </w:rPr>
-            </w:pPr>
-            <w:r>
-              <w:rPr>
-                <w:rFonts w:hint="default"/>
-                <w:color w:val="000000"/>
-                <w:sz w:val="13"/>
-              </w:rPr>
-              <w:t>description</w:t>
-            </w:r>
-          </w:p>
-        </w:tc>
-      </w:tr>
-      <w:tr>
-        <w:tblPrEx>
-          <w:tblBorders>
-            <w:top w:val="single" w:color="000001" w:sz="4" w:space="0"/>
-            <w:left w:val="single" w:color="000001" w:sz="4" w:space="0"/>
-            <w:bottom w:val="single" w:color="000001" w:sz="4" w:space="0"/>
-            <w:right w:val="single" w:color="000001" w:sz="4" w:space="0"/>
-            <w:insideH w:val="single" w:color="000001" w:sz="4" w:space="0"/>
-            <w:insideV w:val="single" w:color="000001" w:sz="4" w:space="0"/>
-          </w:tblBorders>
-          <w:tblCellMar>
-            <w:top w:w="0" w:type="dxa"/>
-            <w:left w:w="103" w:type="dxa"/>
-            <w:bottom w:w="0" w:type="dxa"/>
-            <w:right w:w="108" w:type="dxa"/>
-          </w:tblCellMar>
-        </w:tblPrEx>
-        <w:trPr>
-          <w:trHeight w:val="175" w:hRule="atLeast"/>
-        </w:trPr>
-        <w:tc>
-          <w:tcPr>
-            <w:tcW w:w="1230" w:type="dxa"/>
-            <w:tcBorders>
-              <w:top w:val="single" w:color="000001" w:sz="4" w:space="0"/>
-              <w:left w:val="single" w:color="000001" w:sz="4" w:space="0"/>
-              <w:bottom w:val="single" w:color="000001" w:sz="4" w:space="0"/>
-              <w:right w:val="single" w:color="000001" w:sz="4" w:space="0"/>
-            </w:tcBorders>
-            <w:noWrap w:val="0"/>
-            <w:vAlign w:val="top"/>
-          </w:tcPr>
-          <w:p>
-            <w:pPr>
-              <w:jc w:val="left"/>
-              <w:rPr>
-                <w:rFonts w:hint="default"/>
-                <w:color w:val="000000"/>
-                <w:sz w:val="13"/>
-              </w:rPr>
-            </w:pPr>
-            <w:r>
-              <w:rPr>
-                <w:rFonts w:hint="default"/>
-                <w:color w:val="000000"/>
-                <w:sz w:val="13"/>
-              </w:rPr>
-              <w:t>关灯接口</w:t>
-            </w:r>
-          </w:p>
-        </w:tc>
-        <w:tc>
-          <w:tcPr>
-            <w:tcW w:w="683" w:type="dxa"/>
-            <w:tcBorders>
-              <w:top w:val="single" w:color="000001" w:sz="4" w:space="0"/>
-              <w:left w:val="single" w:color="000001" w:sz="4" w:space="0"/>
-              <w:bottom w:val="single" w:color="000001" w:sz="4" w:space="0"/>
-              <w:right w:val="single" w:color="000001" w:sz="4" w:space="0"/>
-            </w:tcBorders>
-            <w:noWrap w:val="0"/>
-            <w:vAlign w:val="top"/>
-          </w:tcPr>
-          <w:p>
-            <w:pPr>
-              <w:jc w:val="left"/>
-              <w:rPr>
-                <w:color w:val="000000"/>
-                <w:sz w:val="13"/>
-              </w:rPr>
-            </w:pPr>
-            <w:r>
-              <w:rPr>
-                <w:color w:val="000000"/>
-                <w:sz w:val="13"/>
-              </w:rPr>
-              <w:t>H-&gt;M</w:t>
-            </w:r>
-          </w:p>
-        </w:tc>
-        <w:tc>
-          <w:tcPr>
-            <w:tcW w:w="722" w:type="dxa"/>
-            <w:tcBorders>
-              <w:top w:val="single" w:color="000001" w:sz="4" w:space="0"/>
-              <w:left w:val="single" w:color="000001" w:sz="4" w:space="0"/>
-              <w:bottom w:val="single" w:color="000001" w:sz="4" w:space="0"/>
-              <w:right w:val="single" w:color="000001" w:sz="4" w:space="0"/>
-            </w:tcBorders>
-            <w:noWrap w:val="0"/>
-            <w:vAlign w:val="top"/>
-          </w:tcPr>
-          <w:p>
-            <w:pPr>
-              <w:jc w:val="left"/>
-              <w:rPr>
-                <w:color w:val="000000"/>
-                <w:sz w:val="13"/>
-              </w:rPr>
-            </w:pPr>
-            <w:r>
-              <w:rPr>
-                <w:color w:val="000000"/>
-                <w:sz w:val="13"/>
-              </w:rPr>
-              <w:t>0x02</w:t>
-            </w:r>
-          </w:p>
-        </w:tc>
-        <w:tc>
-          <w:tcPr>
-            <w:tcW w:w="944" w:type="dxa"/>
-            <w:tcBorders>
-              <w:top w:val="single" w:color="000001" w:sz="4" w:space="0"/>
-              <w:left w:val="single" w:color="000001" w:sz="4" w:space="0"/>
-              <w:bottom w:val="single" w:color="000001" w:sz="4" w:space="0"/>
-              <w:right w:val="single" w:color="000001" w:sz="4" w:space="0"/>
-            </w:tcBorders>
-            <w:noWrap w:val="0"/>
-            <w:vAlign w:val="top"/>
-          </w:tcPr>
-          <w:p>
-            <w:pPr>
-              <w:jc w:val="left"/>
-              <w:rPr>
-                <w:color w:val="000000"/>
-                <w:sz w:val="13"/>
-              </w:rPr>
-            </w:pPr>
-            <w:r>
-              <w:rPr>
-                <w:rFonts w:hint="default"/>
-                <w:color w:val="000000"/>
-                <w:sz w:val="13"/>
-              </w:rPr>
-              <w:t>0xBE 0X9A</w:t>
-            </w:r>
-          </w:p>
-        </w:tc>
-        <w:tc>
-          <w:tcPr>
-            <w:tcW w:w="1607" w:type="dxa"/>
-            <w:tcBorders>
-              <w:top w:val="single" w:color="000001" w:sz="4" w:space="0"/>
-              <w:left w:val="single" w:color="000001" w:sz="4" w:space="0"/>
-              <w:bottom w:val="single" w:color="000001" w:sz="4" w:space="0"/>
-              <w:right w:val="single" w:color="000001" w:sz="4" w:space="0"/>
-            </w:tcBorders>
-            <w:noWrap w:val="0"/>
-            <w:vAlign w:val="top"/>
-          </w:tcPr>
-          <w:p>
-            <w:pPr>
-              <w:jc w:val="left"/>
-              <w:rPr>
-                <w:rFonts w:hint="default"/>
-                <w:color w:val="000000"/>
-                <w:sz w:val="13"/>
-              </w:rPr>
-            </w:pPr>
-            <w:r>
-              <w:rPr>
-                <w:rFonts w:hint="default"/>
-                <w:color w:val="000000"/>
-                <w:sz w:val="13"/>
-              </w:rPr>
-              <w:t>0X</w:t>
-            </w:r>
-            <w:r>
-              <w:rPr>
-                <w:rFonts w:hint="default"/>
-                <w:color w:val="000000"/>
-                <w:sz w:val="13"/>
-              </w:rPr>
-              <w:t>11</w:t>
-            </w:r>
-          </w:p>
-        </w:tc>
-        <w:tc>
-          <w:tcPr>
-            <w:tcW w:w="1524" w:type="dxa"/>
-            <w:tcBorders>
-              <w:top w:val="single" w:color="000001" w:sz="4" w:space="0"/>
-              <w:left w:val="single" w:color="000001" w:sz="4" w:space="0"/>
-              <w:bottom w:val="single" w:color="000001" w:sz="4" w:space="0"/>
-              <w:right w:val="single" w:color="000001" w:sz="4" w:space="0"/>
-            </w:tcBorders>
-            <w:noWrap w:val="0"/>
-            <w:vAlign w:val="top"/>
-          </w:tcPr>
-          <w:p>
-            <w:pPr>
-              <w:jc w:val="left"/>
-              <w:rPr>
-                <w:rFonts w:hint="default"/>
-                <w:color w:val="000000"/>
-                <w:sz w:val="13"/>
-              </w:rPr>
-            </w:pPr>
-            <w:r>
-              <w:rPr>
-                <w:rFonts w:hint="default"/>
-                <w:color w:val="000000"/>
-                <w:sz w:val="13"/>
-              </w:rPr>
-              <w:t>[value]</w:t>
-            </w:r>
-          </w:p>
-          <w:p>
-            <w:pPr>
-              <w:jc w:val="left"/>
-              <w:rPr>
-                <w:rFonts w:hint="default"/>
-                <w:color w:val="000000"/>
-                <w:sz w:val="13"/>
-              </w:rPr>
-            </w:pPr>
-            <w:r>
-              <w:rPr>
-                <w:rFonts w:hint="default"/>
-                <w:color w:val="000000"/>
-                <w:sz w:val="13"/>
-              </w:rPr>
-              <w:t>0x01 关灯</w:t>
-            </w:r>
-          </w:p>
-          <w:p>
-            <w:pPr>
-              <w:jc w:val="left"/>
-              <w:rPr>
-                <w:rFonts w:hint="default"/>
-                <w:color w:val="000000"/>
-                <w:sz w:val="13"/>
-              </w:rPr>
-            </w:pPr>
-            <w:r>
-              <w:rPr>
-                <w:rFonts w:hint="default"/>
-                <w:color w:val="000000"/>
-                <w:sz w:val="13"/>
-              </w:rPr>
-              <w:t>0x02开始</w:t>
-            </w:r>
-          </w:p>
-          <w:p>
-            <w:pPr>
-              <w:jc w:val="left"/>
-              <w:rPr>
-                <w:color w:val="000000"/>
-                <w:sz w:val="13"/>
-              </w:rPr>
-            </w:pPr>
-            <w:r>
-              <w:rPr>
-                <w:rFonts w:hint="default"/>
-                <w:color w:val="000000"/>
-                <w:sz w:val="13"/>
-              </w:rPr>
-              <w:t xml:space="preserve"> </w:t>
-            </w:r>
-          </w:p>
-        </w:tc>
-        <w:tc>
-          <w:tcPr>
-            <w:tcW w:w="1339" w:type="dxa"/>
-            <w:tcBorders>
-              <w:top w:val="single" w:color="000001" w:sz="4" w:space="0"/>
-              <w:left w:val="single" w:color="000001" w:sz="4" w:space="0"/>
-              <w:bottom w:val="single" w:color="000001" w:sz="4" w:space="0"/>
-              <w:right w:val="single" w:color="000001" w:sz="4" w:space="0"/>
-            </w:tcBorders>
-            <w:noWrap w:val="0"/>
-            <w:vAlign w:val="top"/>
-          </w:tcPr>
-          <w:p>
-            <w:pPr>
-              <w:jc w:val="left"/>
-              <w:rPr>
-                <w:rFonts w:hint="default"/>
-                <w:color w:val="000000"/>
-                <w:sz w:val="13"/>
-              </w:rPr>
-            </w:pPr>
-            <w:r>
-              <w:rPr>
-                <w:rFonts w:hint="default"/>
-                <w:color w:val="000000"/>
-                <w:sz w:val="13"/>
-              </w:rPr>
-              <w:t>关闭正常工作模式,开启后，恢复到呼吸的默认呼吸灯模式．</w:t>
-            </w:r>
-          </w:p>
-        </w:tc>
-      </w:tr>
-      <w:tr>
-        <w:tblPrEx>
-          <w:tblBorders>
-            <w:top w:val="single" w:color="000001" w:sz="4" w:space="0"/>
-            <w:left w:val="single" w:color="000001" w:sz="4" w:space="0"/>
-            <w:bottom w:val="single" w:color="000001" w:sz="4" w:space="0"/>
-            <w:right w:val="single" w:color="000001" w:sz="4" w:space="0"/>
-            <w:insideH w:val="single" w:color="000001" w:sz="4" w:space="0"/>
-            <w:insideV w:val="single" w:color="000001" w:sz="4" w:space="0"/>
-          </w:tblBorders>
-          <w:tblCellMar>
-            <w:top w:w="0" w:type="dxa"/>
-            <w:left w:w="103" w:type="dxa"/>
-            <w:bottom w:w="0" w:type="dxa"/>
-            <w:right w:w="108" w:type="dxa"/>
-          </w:tblCellMar>
-        </w:tblPrEx>
-        <w:trPr>
-          <w:trHeight w:val="175" w:hRule="atLeast"/>
-        </w:trPr>
-        <w:tc>
-          <w:tcPr>
-            <w:tcW w:w="1230" w:type="dxa"/>
-            <w:tcBorders>
-              <w:top w:val="single" w:color="000001" w:sz="4" w:space="0"/>
-              <w:left w:val="single" w:color="000001" w:sz="4" w:space="0"/>
-              <w:right w:val="single" w:color="000001" w:sz="4" w:space="0"/>
-            </w:tcBorders>
-            <w:noWrap w:val="0"/>
-            <w:vAlign w:val="top"/>
-          </w:tcPr>
-          <w:p>
-            <w:pPr>
-              <w:jc w:val="left"/>
-              <w:rPr>
-                <w:rFonts w:hint="default"/>
-                <w:color w:val="000000"/>
-                <w:sz w:val="13"/>
-              </w:rPr>
-            </w:pPr>
-            <w:r>
-              <w:rPr>
-                <w:rFonts w:hint="default"/>
-                <w:color w:val="000000"/>
-                <w:sz w:val="13"/>
-              </w:rPr>
-              <w:t>模式配置</w:t>
-            </w:r>
-          </w:p>
-        </w:tc>
-        <w:tc>
-          <w:tcPr>
-            <w:tcW w:w="683" w:type="dxa"/>
-            <w:tcBorders>
-              <w:top w:val="single" w:color="000001" w:sz="4" w:space="0"/>
-              <w:left w:val="single" w:color="000001" w:sz="4" w:space="0"/>
-              <w:bottom w:val="single" w:color="000001" w:sz="4" w:space="0"/>
-              <w:right w:val="single" w:color="000001" w:sz="4" w:space="0"/>
-            </w:tcBorders>
-            <w:noWrap w:val="0"/>
-            <w:vAlign w:val="top"/>
-          </w:tcPr>
-          <w:p>
-            <w:pPr>
-              <w:jc w:val="left"/>
-              <w:rPr>
-                <w:color w:val="000000"/>
-                <w:sz w:val="13"/>
-              </w:rPr>
-            </w:pPr>
-            <w:r>
-              <w:rPr>
-                <w:color w:val="000000"/>
-                <w:sz w:val="13"/>
-              </w:rPr>
-              <w:t>H-&gt;M</w:t>
-            </w:r>
-          </w:p>
-        </w:tc>
-        <w:tc>
-          <w:tcPr>
-            <w:tcW w:w="722" w:type="dxa"/>
-            <w:tcBorders>
-              <w:top w:val="single" w:color="000001" w:sz="4" w:space="0"/>
-              <w:left w:val="single" w:color="000001" w:sz="4" w:space="0"/>
-              <w:bottom w:val="single" w:color="000001" w:sz="4" w:space="0"/>
-              <w:right w:val="single" w:color="000001" w:sz="4" w:space="0"/>
-            </w:tcBorders>
-            <w:noWrap w:val="0"/>
-            <w:vAlign w:val="top"/>
-          </w:tcPr>
-          <w:p>
-            <w:pPr>
-              <w:jc w:val="left"/>
-              <w:rPr>
-                <w:color w:val="000000"/>
-                <w:sz w:val="13"/>
-              </w:rPr>
-            </w:pPr>
-            <w:r>
-              <w:rPr>
-                <w:color w:val="000000"/>
-                <w:sz w:val="13"/>
-              </w:rPr>
-              <w:t>0x02</w:t>
-            </w:r>
-          </w:p>
-        </w:tc>
-        <w:tc>
-          <w:tcPr>
-            <w:tcW w:w="944" w:type="dxa"/>
-            <w:tcBorders>
-              <w:top w:val="single" w:color="000001" w:sz="4" w:space="0"/>
-              <w:left w:val="single" w:color="000001" w:sz="4" w:space="0"/>
-              <w:bottom w:val="single" w:color="000001" w:sz="4" w:space="0"/>
-              <w:right w:val="single" w:color="000001" w:sz="4" w:space="0"/>
-            </w:tcBorders>
-            <w:noWrap w:val="0"/>
-            <w:vAlign w:val="top"/>
-          </w:tcPr>
-          <w:p>
-            <w:pPr>
-              <w:jc w:val="left"/>
-              <w:rPr>
-                <w:rFonts w:hint="default"/>
-                <w:color w:val="000000"/>
-                <w:sz w:val="13"/>
-              </w:rPr>
-            </w:pPr>
-            <w:r>
-              <w:rPr>
-                <w:rFonts w:hint="default"/>
-                <w:color w:val="000000"/>
-                <w:sz w:val="13"/>
-              </w:rPr>
-              <w:t>0xBE 0X9A</w:t>
-            </w:r>
-          </w:p>
-        </w:tc>
-        <w:tc>
-          <w:tcPr>
-            <w:tcW w:w="1607" w:type="dxa"/>
-            <w:tcBorders>
-              <w:top w:val="single" w:color="000001" w:sz="4" w:space="0"/>
-              <w:left w:val="single" w:color="000001" w:sz="4" w:space="0"/>
-              <w:bottom w:val="single" w:color="000001" w:sz="4" w:space="0"/>
-              <w:right w:val="single" w:color="000001" w:sz="4" w:space="0"/>
-            </w:tcBorders>
-            <w:noWrap w:val="0"/>
-            <w:vAlign w:val="top"/>
-          </w:tcPr>
-          <w:p>
-            <w:pPr>
-              <w:jc w:val="left"/>
-              <w:rPr>
-                <w:rFonts w:hint="default"/>
-                <w:color w:val="000000"/>
-                <w:sz w:val="13"/>
-              </w:rPr>
-            </w:pPr>
-            <w:r>
-              <w:rPr>
-                <w:rFonts w:hint="default"/>
-                <w:color w:val="000000"/>
-                <w:sz w:val="13"/>
-              </w:rPr>
-              <w:t>0X</w:t>
-            </w:r>
-            <w:r>
-              <w:rPr>
-                <w:rFonts w:hint="default"/>
-                <w:color w:val="000000"/>
-                <w:sz w:val="13"/>
-              </w:rPr>
-              <w:t>1</w:t>
-            </w:r>
-            <w:r>
-              <w:rPr>
-                <w:rFonts w:hint="default"/>
-                <w:color w:val="000000"/>
-                <w:sz w:val="13"/>
-              </w:rPr>
-              <w:t>2</w:t>
-            </w:r>
-          </w:p>
-        </w:tc>
-        <w:tc>
-          <w:tcPr>
-            <w:tcW w:w="1524" w:type="dxa"/>
-            <w:tcBorders>
-              <w:top w:val="single" w:color="000001" w:sz="4" w:space="0"/>
-              <w:left w:val="single" w:color="000001" w:sz="4" w:space="0"/>
-              <w:bottom w:val="single" w:color="000001" w:sz="4" w:space="0"/>
-              <w:right w:val="single" w:color="000001" w:sz="4" w:space="0"/>
-            </w:tcBorders>
-            <w:noWrap w:val="0"/>
-            <w:vAlign w:val="top"/>
-          </w:tcPr>
-          <w:p>
-            <w:pPr>
-              <w:jc w:val="left"/>
-              <w:rPr>
-                <w:rFonts w:hint="default"/>
-                <w:color w:val="000000"/>
-                <w:sz w:val="13"/>
-              </w:rPr>
-            </w:pPr>
-            <w:r>
-              <w:rPr>
-                <w:rFonts w:hint="default"/>
-                <w:color w:val="000000"/>
-                <w:sz w:val="13"/>
-              </w:rPr>
-              <w:t>[value1][value2][value3]</w:t>
-            </w:r>
-          </w:p>
-          <w:p>
-            <w:pPr>
-              <w:jc w:val="left"/>
-              <w:rPr>
-                <w:rFonts w:hint="default"/>
-                <w:color w:val="000000"/>
-                <w:sz w:val="13"/>
-              </w:rPr>
-            </w:pPr>
-            <w:r>
-              <w:rPr>
-                <w:rFonts w:hint="default"/>
-                <w:color w:val="000000"/>
-                <w:sz w:val="13"/>
-              </w:rPr>
-              <w:t>value1</w:t>
-            </w:r>
-            <w:r>
-              <w:rPr>
-                <w:rFonts w:hint="default"/>
-                <w:color w:val="000000"/>
-                <w:sz w:val="13"/>
-              </w:rPr>
-              <w:t>: 模式</w:t>
-            </w:r>
-          </w:p>
-          <w:p>
-            <w:pPr>
-              <w:jc w:val="left"/>
-              <w:rPr>
-                <w:rFonts w:hint="default"/>
-                <w:color w:val="000000"/>
-                <w:sz w:val="13"/>
-              </w:rPr>
-            </w:pPr>
-            <w:r>
-              <w:rPr>
-                <w:rFonts w:hint="default"/>
-                <w:color w:val="000000"/>
-                <w:sz w:val="13"/>
-              </w:rPr>
-              <w:t>value</w:t>
-            </w:r>
-            <w:r>
-              <w:rPr>
-                <w:rFonts w:hint="default"/>
-                <w:color w:val="000000"/>
-                <w:sz w:val="13"/>
-              </w:rPr>
-              <w:t>2</w:t>
-            </w:r>
-            <w:r>
-              <w:rPr>
-                <w:rFonts w:hint="default"/>
-                <w:color w:val="000000"/>
-                <w:sz w:val="13"/>
-              </w:rPr>
-              <w:t xml:space="preserve">: </w:t>
-            </w:r>
-            <w:r>
-              <w:rPr>
-                <w:rFonts w:hint="default"/>
-                <w:color w:val="000000"/>
-                <w:sz w:val="13"/>
-              </w:rPr>
-              <w:t>索引</w:t>
-            </w:r>
-          </w:p>
-          <w:p>
-            <w:pPr>
-              <w:jc w:val="left"/>
-              <w:rPr>
-                <w:rFonts w:hint="default"/>
-                <w:color w:val="000000"/>
-                <w:sz w:val="13"/>
-              </w:rPr>
-            </w:pPr>
-            <w:r>
-              <w:rPr>
-                <w:rFonts w:hint="default"/>
-                <w:color w:val="000000"/>
-                <w:sz w:val="13"/>
-              </w:rPr>
-              <w:t>value</w:t>
-            </w:r>
-            <w:r>
-              <w:rPr>
-                <w:rFonts w:hint="default"/>
-                <w:color w:val="000000"/>
-                <w:sz w:val="13"/>
-              </w:rPr>
-              <w:t>3</w:t>
-            </w:r>
-            <w:r>
-              <w:rPr>
-                <w:rFonts w:hint="default"/>
-                <w:color w:val="000000"/>
-                <w:sz w:val="13"/>
-              </w:rPr>
-              <w:t xml:space="preserve">: </w:t>
-            </w:r>
-            <w:r>
-              <w:rPr>
-                <w:rFonts w:hint="default"/>
-                <w:color w:val="000000"/>
-                <w:sz w:val="13"/>
-              </w:rPr>
-              <w:t>速度</w:t>
-            </w:r>
-          </w:p>
-          <w:p>
-            <w:pPr>
-              <w:jc w:val="left"/>
-              <w:rPr>
-                <w:rFonts w:hint="default"/>
-                <w:color w:val="000000"/>
-                <w:sz w:val="13"/>
-              </w:rPr>
-            </w:pPr>
-          </w:p>
-        </w:tc>
-        <w:tc>
-          <w:tcPr>
-            <w:tcW w:w="1339" w:type="dxa"/>
-            <w:tcBorders>
-              <w:top w:val="single" w:color="000001" w:sz="4" w:space="0"/>
-              <w:left w:val="single" w:color="000001" w:sz="4" w:space="0"/>
-              <w:bottom w:val="single" w:color="000001" w:sz="4" w:space="0"/>
-              <w:right w:val="single" w:color="000001" w:sz="4" w:space="0"/>
-            </w:tcBorders>
-            <w:noWrap w:val="0"/>
-            <w:vAlign w:val="top"/>
-          </w:tcPr>
-          <w:p>
-            <w:pPr>
-              <w:jc w:val="left"/>
-              <w:rPr>
-                <w:rFonts w:hint="default"/>
-                <w:color w:val="000000"/>
-                <w:sz w:val="13"/>
-              </w:rPr>
-            </w:pPr>
-            <w:r>
-              <w:rPr>
-                <w:rFonts w:hint="default"/>
-                <w:color w:val="000000"/>
-                <w:sz w:val="13"/>
-              </w:rPr>
-              <w:t>模式</w:t>
-            </w:r>
-            <w:r>
-              <w:rPr>
-                <w:rFonts w:hint="default"/>
-                <w:color w:val="000000"/>
-                <w:sz w:val="13"/>
-              </w:rPr>
-              <w:t>：单色，４色，渐变，音动</w:t>
-            </w:r>
-          </w:p>
-          <w:p>
-            <w:pPr>
-              <w:jc w:val="left"/>
-              <w:rPr>
-                <w:rFonts w:hint="default"/>
-                <w:color w:val="000000"/>
-                <w:sz w:val="13"/>
-              </w:rPr>
-            </w:pPr>
-            <w:r>
-              <w:rPr>
-                <w:rFonts w:hint="default"/>
-                <w:color w:val="000000"/>
-                <w:sz w:val="13"/>
-              </w:rPr>
-              <w:t>索引：１～６，单色生效，</w:t>
-            </w:r>
-          </w:p>
-          <w:p>
-            <w:pPr>
-              <w:jc w:val="left"/>
-              <w:rPr>
-                <w:rFonts w:hint="default"/>
-                <w:color w:val="000000"/>
-                <w:sz w:val="13"/>
-              </w:rPr>
-            </w:pPr>
-            <w:r>
-              <w:rPr>
-                <w:rFonts w:hint="default"/>
-                <w:color w:val="000000"/>
-                <w:sz w:val="13"/>
-              </w:rPr>
-              <w:t>速度：低，中，高</w:t>
-            </w:r>
-          </w:p>
-        </w:tc>
-      </w:tr>
-    </w:tbl>
     <w:p>
       <w:pPr>
         <w:rPr>

--- a/project/DPVR-4CAM_DVT_BringUp/DPVR_HID.docx
+++ b/project/DPVR-4CAM_DVT_BringUp/DPVR_HID.docx
@@ -120,19 +120,7 @@
         <w:rPr>
           <w:rFonts w:hint="default"/>
         </w:rPr>
-        <w:t>调试命令</w:t>
-      </w:r>
-      <w:r>
-        <w:rPr>
-          <w:rFonts w:hint="default"/>
-        </w:rPr>
-        <w:t>（内部维护）</w:t>
-      </w:r>
-      <w:r>
-        <w:rPr>
-          <w:rFonts w:hint="default"/>
-        </w:rPr>
-        <w:t>：</w:t>
+        <w:t>调试命令（内部维护）：</w:t>
       </w:r>
     </w:p>
     <w:tbl>
@@ -659,14 +647,7 @@
           <w:rFonts w:hint="default"/>
           <w:color w:val="FF0000"/>
         </w:rPr>
-        <w:t>Dp相关命令</w:t>
-      </w:r>
-      <w:r>
-        <w:rPr>
-          <w:rFonts w:hint="default"/>
-          <w:color w:val="FF0000"/>
-        </w:rPr>
-        <w:t>（新增）</w:t>
+        <w:t>Dp相关命令（新增）</w:t>
       </w:r>
     </w:p>
     <w:tbl>
@@ -2020,23 +2001,7 @@
           <w:rFonts w:hint="default"/>
           <w:color w:val="FF0000"/>
         </w:rPr>
-        <w:t>Panel相关命令</w:t>
-      </w:r>
-      <w:r>
-        <w:rPr>
-          <w:rFonts w:hint="default"/>
-          <w:color w:val="FF0000"/>
-        </w:rPr>
-        <w:t>（新增</w:t>
-      </w:r>
-      <w:bookmarkStart w:id="0" w:name="_GoBack"/>
-      <w:bookmarkEnd w:id="0"/>
-      <w:r>
-        <w:rPr>
-          <w:rFonts w:hint="default"/>
-          <w:color w:val="FF0000"/>
-        </w:rPr>
-        <w:t>）</w:t>
+        <w:t>Panel相关命令（新增）</w:t>
       </w:r>
     </w:p>
     <w:tbl>
@@ -2347,10 +2312,20 @@
             </w:pPr>
             <w:r>
               <w:rPr>
-                <w:color w:val="000000"/>
-                <w:sz w:val="13"/>
-              </w:rPr>
-              <w:t>5档１～３２</w:t>
+                <w:rFonts w:hint="default"/>
+                <w:color w:val="000000"/>
+                <w:sz w:val="13"/>
+              </w:rPr>
+              <w:t>32</w:t>
+            </w:r>
+            <w:bookmarkStart w:id="0" w:name="_GoBack"/>
+            <w:bookmarkEnd w:id="0"/>
+            <w:r>
+              <w:rPr>
+                <w:color w:val="000000"/>
+                <w:sz w:val="13"/>
+              </w:rPr>
+              <w:t>档１～３２</w:t>
             </w:r>
             <w:r>
               <w:rPr>
